--- a/16. DFD Essencial para cada Capacidade.docx
+++ b/16. DFD Essencial para cada Capacidade.docx
@@ -24,14 +24,10 @@
     </w:p>
     <w:p>
       <w:r>
-        <w:rPr>
-          <w:noProof/>
-          <w:lang w:eastAsia="pt-BR"/>
-        </w:rPr>
         <w:drawing>
-          <wp:inline distT="0" distB="0" distL="0" distR="0" wp14:anchorId="01F8CD02" wp14:editId="2DD90CAE">
-            <wp:extent cx="6489700" cy="3509931"/>
-            <wp:effectExtent l="0" t="0" r="6350" b="0"/>
+          <wp:inline distT="0" distB="0" distL="0" distR="0" wp14:anchorId="07C50619" wp14:editId="2C87AA26">
+            <wp:extent cx="5612130" cy="3088640"/>
+            <wp:effectExtent l="0" t="0" r="7620" b="0"/>
             <wp:docPr id="1" name="Imagem 1"/>
             <wp:cNvGraphicFramePr>
               <a:graphicFrameLocks xmlns:a="http://schemas.openxmlformats.org/drawingml/2006/main" noChangeAspect="1"/>
@@ -52,7 +48,7 @@
                   <pic:spPr>
                     <a:xfrm>
                       <a:off x="0" y="0"/>
-                      <a:ext cx="6489700" cy="3509931"/>
+                      <a:ext cx="5612130" cy="3088640"/>
                     </a:xfrm>
                     <a:prstGeom prst="rect">
                       <a:avLst/>
@@ -76,15 +72,11 @@
     </w:p>
     <w:p>
       <w:r>
-        <w:rPr>
-          <w:noProof/>
-          <w:lang w:eastAsia="pt-BR"/>
-        </w:rPr>
         <w:drawing>
-          <wp:inline distT="0" distB="0" distL="0" distR="0" wp14:anchorId="3752AACA" wp14:editId="5C9BCCD8">
-            <wp:extent cx="3898544" cy="4766651"/>
-            <wp:effectExtent l="0" t="0" r="6985" b="0"/>
-            <wp:docPr id="6" name="Imagem 6"/>
+          <wp:inline distT="0" distB="0" distL="0" distR="0" wp14:anchorId="50501046" wp14:editId="2A8D234D">
+            <wp:extent cx="5612130" cy="3385820"/>
+            <wp:effectExtent l="0" t="0" r="7620" b="5080"/>
+            <wp:docPr id="3" name="Imagem 3"/>
             <wp:cNvGraphicFramePr>
               <a:graphicFrameLocks xmlns:a="http://schemas.openxmlformats.org/drawingml/2006/main" noChangeAspect="1"/>
             </wp:cNvGraphicFramePr>
@@ -104,7 +96,7 @@
                   <pic:spPr>
                     <a:xfrm>
                       <a:off x="0" y="0"/>
-                      <a:ext cx="3898521" cy="4766623"/>
+                      <a:ext cx="5612130" cy="3385820"/>
                     </a:xfrm>
                     <a:prstGeom prst="rect">
                       <a:avLst/>
@@ -130,10 +122,10 @@
     <w:p>
       <w:r>
         <w:drawing>
-          <wp:inline distT="0" distB="0" distL="0" distR="0" wp14:anchorId="78474FB3" wp14:editId="62C984A8">
-            <wp:extent cx="4915586" cy="4001058"/>
-            <wp:effectExtent l="0" t="0" r="0" b="0"/>
-            <wp:docPr id="2" name="Imagem 2"/>
+          <wp:inline distT="0" distB="0" distL="0" distR="0" wp14:anchorId="5894040A" wp14:editId="416BE1B4">
+            <wp:extent cx="5515745" cy="4525006"/>
+            <wp:effectExtent l="0" t="0" r="8890" b="9525"/>
+            <wp:docPr id="4" name="Imagem 4"/>
             <wp:cNvGraphicFramePr>
               <a:graphicFrameLocks xmlns:a="http://schemas.openxmlformats.org/drawingml/2006/main" noChangeAspect="1"/>
             </wp:cNvGraphicFramePr>
@@ -153,7 +145,7 @@
                   <pic:spPr>
                     <a:xfrm>
                       <a:off x="0" y="0"/>
-                      <a:ext cx="4915586" cy="4001058"/>
+                      <a:ext cx="5515745" cy="4525006"/>
                     </a:xfrm>
                     <a:prstGeom prst="rect">
                       <a:avLst/>
@@ -165,8 +157,6 @@
           </wp:inline>
         </w:drawing>
       </w:r>
-      <w:bookmarkStart w:id="0" w:name="_GoBack"/>
-      <w:bookmarkEnd w:id="0"/>
     </w:p>
     <w:p/>
     <w:p>
@@ -180,15 +170,11 @@
     </w:p>
     <w:p>
       <w:r>
-        <w:rPr>
-          <w:noProof/>
-          <w:lang w:eastAsia="pt-BR"/>
-        </w:rPr>
         <w:drawing>
-          <wp:inline distT="0" distB="0" distL="0" distR="0" wp14:anchorId="05CFD61E" wp14:editId="1155F120">
-            <wp:extent cx="5612130" cy="2783205"/>
+          <wp:inline distT="0" distB="0" distL="0" distR="0" wp14:anchorId="5CE44C1F" wp14:editId="3D493480">
+            <wp:extent cx="5612130" cy="2764790"/>
             <wp:effectExtent l="0" t="0" r="7620" b="0"/>
-            <wp:docPr id="8" name="Imagem 8"/>
+            <wp:docPr id="5" name="Imagem 5"/>
             <wp:cNvGraphicFramePr>
               <a:graphicFrameLocks xmlns:a="http://schemas.openxmlformats.org/drawingml/2006/main" noChangeAspect="1"/>
             </wp:cNvGraphicFramePr>
@@ -208,7 +194,7 @@
                   <pic:spPr>
                     <a:xfrm>
                       <a:off x="0" y="0"/>
-                      <a:ext cx="5612130" cy="2783205"/>
+                      <a:ext cx="5612130" cy="2764790"/>
                     </a:xfrm>
                     <a:prstGeom prst="rect">
                       <a:avLst/>
@@ -222,26 +208,24 @@
       </w:r>
     </w:p>
     <w:p/>
+    <w:p/>
+    <w:p/>
     <w:p>
       <w:pPr>
         <w:pStyle w:val="Ttulo1"/>
       </w:pPr>
       <w:r>
         <w:lastRenderedPageBreak/>
-        <w:t>Obter informações do envio</w:t>
+        <w:t>Garantir entrega</w:t>
       </w:r>
     </w:p>
     <w:p>
       <w:r>
-        <w:rPr>
-          <w:noProof/>
-          <w:lang w:eastAsia="pt-BR"/>
-        </w:rPr>
         <w:drawing>
-          <wp:inline distT="0" distB="0" distL="0" distR="0" wp14:anchorId="0AA4BE75" wp14:editId="6D2B56E2">
-            <wp:extent cx="5612130" cy="3644900"/>
+          <wp:inline distT="0" distB="0" distL="0" distR="0" wp14:anchorId="63DB5A88" wp14:editId="712CFFD3">
+            <wp:extent cx="5612130" cy="3219450"/>
             <wp:effectExtent l="0" t="0" r="7620" b="0"/>
-            <wp:docPr id="9" name="Imagem 9"/>
+            <wp:docPr id="7" name="Imagem 7"/>
             <wp:cNvGraphicFramePr>
               <a:graphicFrameLocks xmlns:a="http://schemas.openxmlformats.org/drawingml/2006/main" noChangeAspect="1"/>
             </wp:cNvGraphicFramePr>
@@ -261,7 +245,7 @@
                   <pic:spPr>
                     <a:xfrm>
                       <a:off x="0" y="0"/>
-                      <a:ext cx="5612130" cy="3644900"/>
+                      <a:ext cx="5612130" cy="3219450"/>
                     </a:xfrm>
                     <a:prstGeom prst="rect">
                       <a:avLst/>
@@ -274,30 +258,30 @@
         </w:drawing>
       </w:r>
     </w:p>
-    <w:p/>
-    <w:p/>
-    <w:p/>
-    <w:p/>
     <w:p>
       <w:pPr>
         <w:pStyle w:val="Ttulo1"/>
       </w:pPr>
       <w:r>
         <w:lastRenderedPageBreak/>
-        <w:t>Garantir entrega</w:t>
+        <w:t xml:space="preserve">Receber </w:t>
+      </w:r>
+      <w:proofErr w:type="gramStart"/>
+      <w:r>
+        <w:t>feedback</w:t>
+      </w:r>
+      <w:proofErr w:type="gramEnd"/>
+      <w:r>
+        <w:t xml:space="preserve"> sobre o serviço</w:t>
       </w:r>
     </w:p>
     <w:p>
       <w:r>
-        <w:rPr>
-          <w:noProof/>
-          <w:lang w:eastAsia="pt-BR"/>
-        </w:rPr>
         <w:drawing>
-          <wp:inline distT="0" distB="0" distL="0" distR="0" wp14:anchorId="56804CE0" wp14:editId="131220B1">
-            <wp:extent cx="5612130" cy="3636010"/>
-            <wp:effectExtent l="0" t="0" r="7620" b="2540"/>
-            <wp:docPr id="10" name="Imagem 10"/>
+          <wp:inline distT="0" distB="0" distL="0" distR="0" wp14:anchorId="744CEC1A" wp14:editId="460A93F0">
+            <wp:extent cx="5612130" cy="3623945"/>
+            <wp:effectExtent l="0" t="0" r="7620" b="0"/>
+            <wp:docPr id="12" name="Imagem 12"/>
             <wp:cNvGraphicFramePr>
               <a:graphicFrameLocks xmlns:a="http://schemas.openxmlformats.org/drawingml/2006/main" noChangeAspect="1"/>
             </wp:cNvGraphicFramePr>
@@ -317,7 +301,7 @@
                   <pic:spPr>
                     <a:xfrm>
                       <a:off x="0" y="0"/>
-                      <a:ext cx="5612130" cy="3636010"/>
+                      <a:ext cx="5612130" cy="3623945"/>
                     </a:xfrm>
                     <a:prstGeom prst="rect">
                       <a:avLst/>
@@ -329,66 +313,8 @@
           </wp:inline>
         </w:drawing>
       </w:r>
-    </w:p>
-    <w:p>
-      <w:pPr>
-        <w:pStyle w:val="Ttulo1"/>
-      </w:pPr>
-      <w:r>
-        <w:lastRenderedPageBreak/>
-        <w:t xml:space="preserve">Receber </w:t>
-      </w:r>
-      <w:proofErr w:type="gramStart"/>
-      <w:r>
-        <w:t>feedback</w:t>
-      </w:r>
-      <w:proofErr w:type="gramEnd"/>
-      <w:r>
-        <w:t xml:space="preserve"> sobre o serviço</w:t>
-      </w:r>
-    </w:p>
-    <w:p>
-      <w:r>
-        <w:rPr>
-          <w:noProof/>
-          <w:lang w:eastAsia="pt-BR"/>
-        </w:rPr>
-        <w:drawing>
-          <wp:inline distT="0" distB="0" distL="0" distR="0" wp14:anchorId="5213CFEE" wp14:editId="5D1CC1A3">
-            <wp:extent cx="5612130" cy="3669665"/>
-            <wp:effectExtent l="0" t="0" r="7620" b="6985"/>
-            <wp:docPr id="11" name="Imagem 11"/>
-            <wp:cNvGraphicFramePr>
-              <a:graphicFrameLocks xmlns:a="http://schemas.openxmlformats.org/drawingml/2006/main" noChangeAspect="1"/>
-            </wp:cNvGraphicFramePr>
-            <a:graphic xmlns:a="http://schemas.openxmlformats.org/drawingml/2006/main">
-              <a:graphicData uri="http://schemas.openxmlformats.org/drawingml/2006/picture">
-                <pic:pic xmlns:pic="http://schemas.openxmlformats.org/drawingml/2006/picture">
-                  <pic:nvPicPr>
-                    <pic:cNvPr id="0" name=""/>
-                    <pic:cNvPicPr/>
-                  </pic:nvPicPr>
-                  <pic:blipFill>
-                    <a:blip r:embed="rId12"/>
-                    <a:stretch>
-                      <a:fillRect/>
-                    </a:stretch>
-                  </pic:blipFill>
-                  <pic:spPr>
-                    <a:xfrm>
-                      <a:off x="0" y="0"/>
-                      <a:ext cx="5612130" cy="3669665"/>
-                    </a:xfrm>
-                    <a:prstGeom prst="rect">
-                      <a:avLst/>
-                    </a:prstGeom>
-                  </pic:spPr>
-                </pic:pic>
-              </a:graphicData>
-            </a:graphic>
-          </wp:inline>
-        </w:drawing>
-      </w:r>
+      <w:bookmarkStart w:id="0" w:name="_GoBack"/>
+      <w:bookmarkEnd w:id="0"/>
     </w:p>
     <w:p/>
     <w:p/>
@@ -1392,7 +1318,7 @@
   <a:extraClrSchemeLst/>
   <a:extLst>
     <a:ext uri="{05A4C25C-085E-4340-85A3-A5531E510DB2}">
-      <thm15:themeFamily xmlns="" xmlns:thm15="http://schemas.microsoft.com/office/thememl/2012/main" name="Office Theme" id="{62F939B6-93AF-4DB8-9C6B-D6C7DFDC589F}" vid="{4A3C46E8-61CC-4603-A589-7422A47A8E4A}"/>
+      <thm15:themeFamily xmlns:thm15="http://schemas.microsoft.com/office/thememl/2012/main" xmlns="" name="Office Theme" id="{62F939B6-93AF-4DB8-9C6B-D6C7DFDC589F}" vid="{4A3C46E8-61CC-4603-A589-7422A47A8E4A}"/>
     </a:ext>
   </a:extLst>
 </a:theme>
@@ -1403,7 +1329,7 @@
 </file>
 
 <file path=customXml/itemProps1.xml><?xml version="1.0" encoding="utf-8"?>
-<ds:datastoreItem xmlns:ds="http://schemas.openxmlformats.org/officeDocument/2006/customXml" ds:itemID="{D2470E96-6684-4DB9-9375-42B6532216D1}">
+<ds:datastoreItem xmlns:ds="http://schemas.openxmlformats.org/officeDocument/2006/customXml" ds:itemID="{67612AA6-726C-4F13-8AFD-71289DC06236}">
   <ds:schemaRefs>
     <ds:schemaRef ds:uri="http://schemas.openxmlformats.org/officeDocument/2006/bibliography"/>
   </ds:schemaRefs>
